--- a/docs/README.docx
+++ b/docs/README.docx
@@ -17,7 +17,7 @@
           <w:szCs w:val="20"/>
           <w:rtl w:val="0"/>
         </w:rPr>
-        <w:t xml:space="preserve">Google Meeting: </w:t>
+        <w:t xml:space="preserve">Google Meeting link: </w:t>
       </w:r>
       <w:hyperlink r:id="rId6">
         <w:r>
@@ -875,131 +875,147 @@
             </w:pPr>
             <w:r>
               <w:rPr>
-                <w:rtl w:val="0"/>
-              </w:rPr>
-            </w:r>
-          </w:p>
-        </w:tc>
-        <w:tc>
-          <w:tcPr>
-            <w:shd w:fill="auto" w:val="clear"/>
-            <w:tcMar>
-              <w:top w:w="100.0" w:type="dxa"/>
-              <w:left w:w="100.0" w:type="dxa"/>
-              <w:bottom w:w="100.0" w:type="dxa"/>
-              <w:right w:w="100.0" w:type="dxa"/>
-            </w:tcMar>
-            <w:vAlign w:val="top"/>
-          </w:tcPr>
-          <w:p>
-            <w:pPr>
-              <w:keepNext w:val="0"/>
-              <w:keepLines w:val="0"/>
-              <w:pageBreakBefore w:val="0"/>
-              <w:widowControl w:val="0"/>
-              <w:pBdr>
-                <w:top w:space="0" w:sz="0" w:val="nil"/>
-                <w:left w:space="0" w:sz="0" w:val="nil"/>
-                <w:bottom w:space="0" w:sz="0" w:val="nil"/>
-                <w:right w:space="0" w:sz="0" w:val="nil"/>
-                <w:between w:space="0" w:sz="0" w:val="nil"/>
-              </w:pBdr>
-              <w:shd w:fill="auto" w:val="clear"/>
-              <w:spacing w:after="0" w:before="0" w:line="240" w:lineRule="auto"/>
-              <w:ind w:left="0" w:right="0" w:firstLine="0"/>
-              <w:jc w:val="left"/>
-              <w:rPr>
-                <w:rFonts w:ascii="Times New Roman" w:cs="Times New Roman" w:eastAsia="Times New Roman" w:hAnsi="Times New Roman"/>
-                <w:sz w:val="20"/>
-                <w:szCs w:val="20"/>
-              </w:rPr>
-            </w:pPr>
-            <w:r>
-              <w:rPr>
-                <w:rtl w:val="0"/>
-              </w:rPr>
-            </w:r>
-          </w:p>
-        </w:tc>
-        <w:tc>
-          <w:tcPr>
-            <w:shd w:fill="auto" w:val="clear"/>
-            <w:tcMar>
-              <w:top w:w="100.0" w:type="dxa"/>
-              <w:left w:w="100.0" w:type="dxa"/>
-              <w:bottom w:w="100.0" w:type="dxa"/>
-              <w:right w:w="100.0" w:type="dxa"/>
-            </w:tcMar>
-            <w:vAlign w:val="top"/>
-          </w:tcPr>
-          <w:p>
-            <w:pPr>
-              <w:keepNext w:val="0"/>
-              <w:keepLines w:val="0"/>
-              <w:pageBreakBefore w:val="0"/>
-              <w:widowControl w:val="0"/>
-              <w:pBdr>
-                <w:top w:space="0" w:sz="0" w:val="nil"/>
-                <w:left w:space="0" w:sz="0" w:val="nil"/>
-                <w:bottom w:space="0" w:sz="0" w:val="nil"/>
-                <w:right w:space="0" w:sz="0" w:val="nil"/>
-                <w:between w:space="0" w:sz="0" w:val="nil"/>
-              </w:pBdr>
-              <w:shd w:fill="auto" w:val="clear"/>
-              <w:spacing w:after="0" w:before="0" w:line="240" w:lineRule="auto"/>
-              <w:ind w:left="0" w:right="0" w:firstLine="0"/>
-              <w:jc w:val="left"/>
-              <w:rPr>
-                <w:rFonts w:ascii="Times New Roman" w:cs="Times New Roman" w:eastAsia="Times New Roman" w:hAnsi="Times New Roman"/>
-                <w:sz w:val="20"/>
-                <w:szCs w:val="20"/>
-              </w:rPr>
-            </w:pPr>
-            <w:r>
-              <w:rPr>
-                <w:rtl w:val="0"/>
-              </w:rPr>
-            </w:r>
-          </w:p>
-        </w:tc>
-        <w:tc>
-          <w:tcPr>
-            <w:shd w:fill="auto" w:val="clear"/>
-            <w:tcMar>
-              <w:top w:w="100.0" w:type="dxa"/>
-              <w:left w:w="100.0" w:type="dxa"/>
-              <w:bottom w:w="100.0" w:type="dxa"/>
-              <w:right w:w="100.0" w:type="dxa"/>
-            </w:tcMar>
-            <w:vAlign w:val="top"/>
-          </w:tcPr>
-          <w:p>
-            <w:pPr>
-              <w:keepNext w:val="0"/>
-              <w:keepLines w:val="0"/>
-              <w:pageBreakBefore w:val="0"/>
-              <w:widowControl w:val="0"/>
-              <w:pBdr>
-                <w:top w:space="0" w:sz="0" w:val="nil"/>
-                <w:left w:space="0" w:sz="0" w:val="nil"/>
-                <w:bottom w:space="0" w:sz="0" w:val="nil"/>
-                <w:right w:space="0" w:sz="0" w:val="nil"/>
-                <w:between w:space="0" w:sz="0" w:val="nil"/>
-              </w:pBdr>
-              <w:shd w:fill="auto" w:val="clear"/>
-              <w:spacing w:after="0" w:before="0" w:line="240" w:lineRule="auto"/>
-              <w:ind w:left="0" w:right="0" w:firstLine="0"/>
-              <w:jc w:val="left"/>
-              <w:rPr>
-                <w:rFonts w:ascii="Times New Roman" w:cs="Times New Roman" w:eastAsia="Times New Roman" w:hAnsi="Times New Roman"/>
-                <w:sz w:val="20"/>
-                <w:szCs w:val="20"/>
-              </w:rPr>
-            </w:pPr>
-            <w:r>
-              <w:rPr>
-                <w:rtl w:val="0"/>
-              </w:rPr>
+                <w:rFonts w:ascii="Times New Roman" w:cs="Times New Roman" w:eastAsia="Times New Roman" w:hAnsi="Times New Roman"/>
+                <w:sz w:val="20"/>
+                <w:szCs w:val="20"/>
+                <w:rtl w:val="0"/>
+              </w:rPr>
+              <w:t xml:space="preserve">08:00 - 14/11/2021</w:t>
+            </w:r>
+          </w:p>
+        </w:tc>
+        <w:tc>
+          <w:tcPr>
+            <w:shd w:fill="auto" w:val="clear"/>
+            <w:tcMar>
+              <w:top w:w="100.0" w:type="dxa"/>
+              <w:left w:w="100.0" w:type="dxa"/>
+              <w:bottom w:w="100.0" w:type="dxa"/>
+              <w:right w:w="100.0" w:type="dxa"/>
+            </w:tcMar>
+            <w:vAlign w:val="top"/>
+          </w:tcPr>
+          <w:p>
+            <w:pPr>
+              <w:keepNext w:val="0"/>
+              <w:keepLines w:val="0"/>
+              <w:pageBreakBefore w:val="0"/>
+              <w:widowControl w:val="0"/>
+              <w:pBdr>
+                <w:top w:space="0" w:sz="0" w:val="nil"/>
+                <w:left w:space="0" w:sz="0" w:val="nil"/>
+                <w:bottom w:space="0" w:sz="0" w:val="nil"/>
+                <w:right w:space="0" w:sz="0" w:val="nil"/>
+                <w:between w:space="0" w:sz="0" w:val="nil"/>
+              </w:pBdr>
+              <w:shd w:fill="auto" w:val="clear"/>
+              <w:spacing w:after="0" w:before="0" w:line="240" w:lineRule="auto"/>
+              <w:ind w:left="0" w:right="0" w:firstLine="0"/>
+              <w:jc w:val="left"/>
+              <w:rPr>
+                <w:rFonts w:ascii="Times New Roman" w:cs="Times New Roman" w:eastAsia="Times New Roman" w:hAnsi="Times New Roman"/>
+                <w:sz w:val="20"/>
+                <w:szCs w:val="20"/>
+              </w:rPr>
+            </w:pPr>
+            <w:r>
+              <w:rPr>
+                <w:rFonts w:ascii="Times New Roman" w:cs="Times New Roman" w:eastAsia="Times New Roman" w:hAnsi="Times New Roman"/>
+                <w:sz w:val="20"/>
+                <w:szCs w:val="20"/>
+                <w:rtl w:val="0"/>
+              </w:rPr>
+              <w:t xml:space="preserve">08:00 - 17/11/2021</w:t>
+            </w:r>
+          </w:p>
+        </w:tc>
+        <w:tc>
+          <w:tcPr>
+            <w:shd w:fill="auto" w:val="clear"/>
+            <w:tcMar>
+              <w:top w:w="100.0" w:type="dxa"/>
+              <w:left w:w="100.0" w:type="dxa"/>
+              <w:bottom w:w="100.0" w:type="dxa"/>
+              <w:right w:w="100.0" w:type="dxa"/>
+            </w:tcMar>
+            <w:vAlign w:val="top"/>
+          </w:tcPr>
+          <w:p>
+            <w:pPr>
+              <w:keepNext w:val="0"/>
+              <w:keepLines w:val="0"/>
+              <w:pageBreakBefore w:val="0"/>
+              <w:widowControl w:val="0"/>
+              <w:pBdr>
+                <w:top w:space="0" w:sz="0" w:val="nil"/>
+                <w:left w:space="0" w:sz="0" w:val="nil"/>
+                <w:bottom w:space="0" w:sz="0" w:val="nil"/>
+                <w:right w:space="0" w:sz="0" w:val="nil"/>
+                <w:between w:space="0" w:sz="0" w:val="nil"/>
+              </w:pBdr>
+              <w:shd w:fill="auto" w:val="clear"/>
+              <w:spacing w:after="0" w:before="0" w:line="240" w:lineRule="auto"/>
+              <w:ind w:left="0" w:right="0" w:firstLine="0"/>
+              <w:jc w:val="left"/>
+              <w:rPr>
+                <w:rFonts w:ascii="Times New Roman" w:cs="Times New Roman" w:eastAsia="Times New Roman" w:hAnsi="Times New Roman"/>
+                <w:sz w:val="20"/>
+                <w:szCs w:val="20"/>
+              </w:rPr>
+            </w:pPr>
+            <w:r>
+              <w:rPr>
+                <w:rFonts w:ascii="Times New Roman" w:cs="Times New Roman" w:eastAsia="Times New Roman" w:hAnsi="Times New Roman"/>
+                <w:sz w:val="20"/>
+                <w:szCs w:val="20"/>
+                <w:rtl w:val="0"/>
+              </w:rPr>
+              <w:t xml:space="preserve">08:00 - 21/11/2021</w:t>
+            </w:r>
+          </w:p>
+        </w:tc>
+        <w:tc>
+          <w:tcPr>
+            <w:shd w:fill="auto" w:val="clear"/>
+            <w:tcMar>
+              <w:top w:w="100.0" w:type="dxa"/>
+              <w:left w:w="100.0" w:type="dxa"/>
+              <w:bottom w:w="100.0" w:type="dxa"/>
+              <w:right w:w="100.0" w:type="dxa"/>
+            </w:tcMar>
+            <w:vAlign w:val="top"/>
+          </w:tcPr>
+          <w:p>
+            <w:pPr>
+              <w:keepNext w:val="0"/>
+              <w:keepLines w:val="0"/>
+              <w:pageBreakBefore w:val="0"/>
+              <w:widowControl w:val="0"/>
+              <w:pBdr>
+                <w:top w:space="0" w:sz="0" w:val="nil"/>
+                <w:left w:space="0" w:sz="0" w:val="nil"/>
+                <w:bottom w:space="0" w:sz="0" w:val="nil"/>
+                <w:right w:space="0" w:sz="0" w:val="nil"/>
+                <w:between w:space="0" w:sz="0" w:val="nil"/>
+              </w:pBdr>
+              <w:shd w:fill="auto" w:val="clear"/>
+              <w:spacing w:after="0" w:before="0" w:line="240" w:lineRule="auto"/>
+              <w:ind w:left="0" w:right="0" w:firstLine="0"/>
+              <w:jc w:val="left"/>
+              <w:rPr>
+                <w:rFonts w:ascii="Times New Roman" w:cs="Times New Roman" w:eastAsia="Times New Roman" w:hAnsi="Times New Roman"/>
+                <w:sz w:val="20"/>
+                <w:szCs w:val="20"/>
+              </w:rPr>
+            </w:pPr>
+            <w:r>
+              <w:rPr>
+                <w:rFonts w:ascii="Times New Roman" w:cs="Times New Roman" w:eastAsia="Times New Roman" w:hAnsi="Times New Roman"/>
+                <w:sz w:val="20"/>
+                <w:szCs w:val="20"/>
+                <w:rtl w:val="0"/>
+              </w:rPr>
+              <w:t xml:space="preserve">19:00 - 25/11/2021</w:t>
             </w:r>
           </w:p>
         </w:tc>
@@ -1090,131 +1106,147 @@
             </w:pPr>
             <w:r>
               <w:rPr>
-                <w:rtl w:val="0"/>
-              </w:rPr>
-            </w:r>
-          </w:p>
-        </w:tc>
-        <w:tc>
-          <w:tcPr>
-            <w:shd w:fill="auto" w:val="clear"/>
-            <w:tcMar>
-              <w:top w:w="100.0" w:type="dxa"/>
-              <w:left w:w="100.0" w:type="dxa"/>
-              <w:bottom w:w="100.0" w:type="dxa"/>
-              <w:right w:w="100.0" w:type="dxa"/>
-            </w:tcMar>
-            <w:vAlign w:val="top"/>
-          </w:tcPr>
-          <w:p>
-            <w:pPr>
-              <w:keepNext w:val="0"/>
-              <w:keepLines w:val="0"/>
-              <w:pageBreakBefore w:val="0"/>
-              <w:widowControl w:val="0"/>
-              <w:pBdr>
-                <w:top w:space="0" w:sz="0" w:val="nil"/>
-                <w:left w:space="0" w:sz="0" w:val="nil"/>
-                <w:bottom w:space="0" w:sz="0" w:val="nil"/>
-                <w:right w:space="0" w:sz="0" w:val="nil"/>
-                <w:between w:space="0" w:sz="0" w:val="nil"/>
-              </w:pBdr>
-              <w:shd w:fill="auto" w:val="clear"/>
-              <w:spacing w:after="0" w:before="0" w:line="240" w:lineRule="auto"/>
-              <w:ind w:left="0" w:right="0" w:firstLine="0"/>
-              <w:jc w:val="left"/>
-              <w:rPr>
-                <w:rFonts w:ascii="Times New Roman" w:cs="Times New Roman" w:eastAsia="Times New Roman" w:hAnsi="Times New Roman"/>
-                <w:sz w:val="20"/>
-                <w:szCs w:val="20"/>
-              </w:rPr>
-            </w:pPr>
-            <w:r>
-              <w:rPr>
-                <w:rtl w:val="0"/>
-              </w:rPr>
-            </w:r>
-          </w:p>
-        </w:tc>
-        <w:tc>
-          <w:tcPr>
-            <w:shd w:fill="auto" w:val="clear"/>
-            <w:tcMar>
-              <w:top w:w="100.0" w:type="dxa"/>
-              <w:left w:w="100.0" w:type="dxa"/>
-              <w:bottom w:w="100.0" w:type="dxa"/>
-              <w:right w:w="100.0" w:type="dxa"/>
-            </w:tcMar>
-            <w:vAlign w:val="top"/>
-          </w:tcPr>
-          <w:p>
-            <w:pPr>
-              <w:keepNext w:val="0"/>
-              <w:keepLines w:val="0"/>
-              <w:pageBreakBefore w:val="0"/>
-              <w:widowControl w:val="0"/>
-              <w:pBdr>
-                <w:top w:space="0" w:sz="0" w:val="nil"/>
-                <w:left w:space="0" w:sz="0" w:val="nil"/>
-                <w:bottom w:space="0" w:sz="0" w:val="nil"/>
-                <w:right w:space="0" w:sz="0" w:val="nil"/>
-                <w:between w:space="0" w:sz="0" w:val="nil"/>
-              </w:pBdr>
-              <w:shd w:fill="auto" w:val="clear"/>
-              <w:spacing w:after="0" w:before="0" w:line="240" w:lineRule="auto"/>
-              <w:ind w:left="0" w:right="0" w:firstLine="0"/>
-              <w:jc w:val="left"/>
-              <w:rPr>
-                <w:rFonts w:ascii="Times New Roman" w:cs="Times New Roman" w:eastAsia="Times New Roman" w:hAnsi="Times New Roman"/>
-                <w:sz w:val="20"/>
-                <w:szCs w:val="20"/>
-              </w:rPr>
-            </w:pPr>
-            <w:r>
-              <w:rPr>
-                <w:rtl w:val="0"/>
-              </w:rPr>
-            </w:r>
-          </w:p>
-        </w:tc>
-        <w:tc>
-          <w:tcPr>
-            <w:shd w:fill="auto" w:val="clear"/>
-            <w:tcMar>
-              <w:top w:w="100.0" w:type="dxa"/>
-              <w:left w:w="100.0" w:type="dxa"/>
-              <w:bottom w:w="100.0" w:type="dxa"/>
-              <w:right w:w="100.0" w:type="dxa"/>
-            </w:tcMar>
-            <w:vAlign w:val="top"/>
-          </w:tcPr>
-          <w:p>
-            <w:pPr>
-              <w:keepNext w:val="0"/>
-              <w:keepLines w:val="0"/>
-              <w:pageBreakBefore w:val="0"/>
-              <w:widowControl w:val="0"/>
-              <w:pBdr>
-                <w:top w:space="0" w:sz="0" w:val="nil"/>
-                <w:left w:space="0" w:sz="0" w:val="nil"/>
-                <w:bottom w:space="0" w:sz="0" w:val="nil"/>
-                <w:right w:space="0" w:sz="0" w:val="nil"/>
-                <w:between w:space="0" w:sz="0" w:val="nil"/>
-              </w:pBdr>
-              <w:shd w:fill="auto" w:val="clear"/>
-              <w:spacing w:after="0" w:before="0" w:line="240" w:lineRule="auto"/>
-              <w:ind w:left="0" w:right="0" w:firstLine="0"/>
-              <w:jc w:val="left"/>
-              <w:rPr>
-                <w:rFonts w:ascii="Times New Roman" w:cs="Times New Roman" w:eastAsia="Times New Roman" w:hAnsi="Times New Roman"/>
-                <w:sz w:val="20"/>
-                <w:szCs w:val="20"/>
-              </w:rPr>
-            </w:pPr>
-            <w:r>
-              <w:rPr>
-                <w:rtl w:val="0"/>
-              </w:rPr>
+                <w:rFonts w:ascii="Times New Roman" w:cs="Times New Roman" w:eastAsia="Times New Roman" w:hAnsi="Times New Roman"/>
+                <w:sz w:val="20"/>
+                <w:szCs w:val="20"/>
+                <w:rtl w:val="0"/>
+              </w:rPr>
+              <w:t xml:space="preserve">19:00 - 29/11/2021</w:t>
+            </w:r>
+          </w:p>
+        </w:tc>
+        <w:tc>
+          <w:tcPr>
+            <w:shd w:fill="auto" w:val="clear"/>
+            <w:tcMar>
+              <w:top w:w="100.0" w:type="dxa"/>
+              <w:left w:w="100.0" w:type="dxa"/>
+              <w:bottom w:w="100.0" w:type="dxa"/>
+              <w:right w:w="100.0" w:type="dxa"/>
+            </w:tcMar>
+            <w:vAlign w:val="top"/>
+          </w:tcPr>
+          <w:p>
+            <w:pPr>
+              <w:keepNext w:val="0"/>
+              <w:keepLines w:val="0"/>
+              <w:pageBreakBefore w:val="0"/>
+              <w:widowControl w:val="0"/>
+              <w:pBdr>
+                <w:top w:space="0" w:sz="0" w:val="nil"/>
+                <w:left w:space="0" w:sz="0" w:val="nil"/>
+                <w:bottom w:space="0" w:sz="0" w:val="nil"/>
+                <w:right w:space="0" w:sz="0" w:val="nil"/>
+                <w:between w:space="0" w:sz="0" w:val="nil"/>
+              </w:pBdr>
+              <w:shd w:fill="auto" w:val="clear"/>
+              <w:spacing w:after="0" w:before="0" w:line="240" w:lineRule="auto"/>
+              <w:ind w:left="0" w:right="0" w:firstLine="0"/>
+              <w:jc w:val="left"/>
+              <w:rPr>
+                <w:rFonts w:ascii="Times New Roman" w:cs="Times New Roman" w:eastAsia="Times New Roman" w:hAnsi="Times New Roman"/>
+                <w:sz w:val="20"/>
+                <w:szCs w:val="20"/>
+              </w:rPr>
+            </w:pPr>
+            <w:r>
+              <w:rPr>
+                <w:rFonts w:ascii="Times New Roman" w:cs="Times New Roman" w:eastAsia="Times New Roman" w:hAnsi="Times New Roman"/>
+                <w:sz w:val="20"/>
+                <w:szCs w:val="20"/>
+                <w:rtl w:val="0"/>
+              </w:rPr>
+              <w:t xml:space="preserve">16:00 - 04/12/2021</w:t>
+            </w:r>
+          </w:p>
+        </w:tc>
+        <w:tc>
+          <w:tcPr>
+            <w:shd w:fill="auto" w:val="clear"/>
+            <w:tcMar>
+              <w:top w:w="100.0" w:type="dxa"/>
+              <w:left w:w="100.0" w:type="dxa"/>
+              <w:bottom w:w="100.0" w:type="dxa"/>
+              <w:right w:w="100.0" w:type="dxa"/>
+            </w:tcMar>
+            <w:vAlign w:val="top"/>
+          </w:tcPr>
+          <w:p>
+            <w:pPr>
+              <w:keepNext w:val="0"/>
+              <w:keepLines w:val="0"/>
+              <w:pageBreakBefore w:val="0"/>
+              <w:widowControl w:val="0"/>
+              <w:pBdr>
+                <w:top w:space="0" w:sz="0" w:val="nil"/>
+                <w:left w:space="0" w:sz="0" w:val="nil"/>
+                <w:bottom w:space="0" w:sz="0" w:val="nil"/>
+                <w:right w:space="0" w:sz="0" w:val="nil"/>
+                <w:between w:space="0" w:sz="0" w:val="nil"/>
+              </w:pBdr>
+              <w:shd w:fill="auto" w:val="clear"/>
+              <w:spacing w:after="0" w:before="0" w:line="240" w:lineRule="auto"/>
+              <w:ind w:left="0" w:right="0" w:firstLine="0"/>
+              <w:jc w:val="left"/>
+              <w:rPr>
+                <w:rFonts w:ascii="Times New Roman" w:cs="Times New Roman" w:eastAsia="Times New Roman" w:hAnsi="Times New Roman"/>
+                <w:sz w:val="20"/>
+                <w:szCs w:val="20"/>
+              </w:rPr>
+            </w:pPr>
+            <w:r>
+              <w:rPr>
+                <w:rFonts w:ascii="Times New Roman" w:cs="Times New Roman" w:eastAsia="Times New Roman" w:hAnsi="Times New Roman"/>
+                <w:sz w:val="20"/>
+                <w:szCs w:val="20"/>
+                <w:rtl w:val="0"/>
+              </w:rPr>
+              <w:t xml:space="preserve">19:30 - 07/12/2021</w:t>
+            </w:r>
+          </w:p>
+        </w:tc>
+        <w:tc>
+          <w:tcPr>
+            <w:shd w:fill="auto" w:val="clear"/>
+            <w:tcMar>
+              <w:top w:w="100.0" w:type="dxa"/>
+              <w:left w:w="100.0" w:type="dxa"/>
+              <w:bottom w:w="100.0" w:type="dxa"/>
+              <w:right w:w="100.0" w:type="dxa"/>
+            </w:tcMar>
+            <w:vAlign w:val="top"/>
+          </w:tcPr>
+          <w:p>
+            <w:pPr>
+              <w:keepNext w:val="0"/>
+              <w:keepLines w:val="0"/>
+              <w:pageBreakBefore w:val="0"/>
+              <w:widowControl w:val="0"/>
+              <w:pBdr>
+                <w:top w:space="0" w:sz="0" w:val="nil"/>
+                <w:left w:space="0" w:sz="0" w:val="nil"/>
+                <w:bottom w:space="0" w:sz="0" w:val="nil"/>
+                <w:right w:space="0" w:sz="0" w:val="nil"/>
+                <w:between w:space="0" w:sz="0" w:val="nil"/>
+              </w:pBdr>
+              <w:shd w:fill="auto" w:val="clear"/>
+              <w:spacing w:after="0" w:before="0" w:line="240" w:lineRule="auto"/>
+              <w:ind w:left="0" w:right="0" w:firstLine="0"/>
+              <w:jc w:val="left"/>
+              <w:rPr>
+                <w:rFonts w:ascii="Times New Roman" w:cs="Times New Roman" w:eastAsia="Times New Roman" w:hAnsi="Times New Roman"/>
+                <w:sz w:val="20"/>
+                <w:szCs w:val="20"/>
+              </w:rPr>
+            </w:pPr>
+            <w:r>
+              <w:rPr>
+                <w:rFonts w:ascii="Times New Roman" w:cs="Times New Roman" w:eastAsia="Times New Roman" w:hAnsi="Times New Roman"/>
+                <w:sz w:val="20"/>
+                <w:szCs w:val="20"/>
+                <w:rtl w:val="0"/>
+              </w:rPr>
+              <w:t xml:space="preserve">19:30 - 10/12/2021</w:t>
             </w:r>
           </w:p>
         </w:tc>
@@ -1305,131 +1337,147 @@
             </w:pPr>
             <w:r>
               <w:rPr>
-                <w:rtl w:val="0"/>
-              </w:rPr>
-            </w:r>
-          </w:p>
-        </w:tc>
-        <w:tc>
-          <w:tcPr>
-            <w:shd w:fill="auto" w:val="clear"/>
-            <w:tcMar>
-              <w:top w:w="100.0" w:type="dxa"/>
-              <w:left w:w="100.0" w:type="dxa"/>
-              <w:bottom w:w="100.0" w:type="dxa"/>
-              <w:right w:w="100.0" w:type="dxa"/>
-            </w:tcMar>
-            <w:vAlign w:val="top"/>
-          </w:tcPr>
-          <w:p>
-            <w:pPr>
-              <w:keepNext w:val="0"/>
-              <w:keepLines w:val="0"/>
-              <w:pageBreakBefore w:val="0"/>
-              <w:widowControl w:val="0"/>
-              <w:pBdr>
-                <w:top w:space="0" w:sz="0" w:val="nil"/>
-                <w:left w:space="0" w:sz="0" w:val="nil"/>
-                <w:bottom w:space="0" w:sz="0" w:val="nil"/>
-                <w:right w:space="0" w:sz="0" w:val="nil"/>
-                <w:between w:space="0" w:sz="0" w:val="nil"/>
-              </w:pBdr>
-              <w:shd w:fill="auto" w:val="clear"/>
-              <w:spacing w:after="0" w:before="0" w:line="240" w:lineRule="auto"/>
-              <w:ind w:left="0" w:right="0" w:firstLine="0"/>
-              <w:jc w:val="left"/>
-              <w:rPr>
-                <w:rFonts w:ascii="Times New Roman" w:cs="Times New Roman" w:eastAsia="Times New Roman" w:hAnsi="Times New Roman"/>
-                <w:sz w:val="20"/>
-                <w:szCs w:val="20"/>
-              </w:rPr>
-            </w:pPr>
-            <w:r>
-              <w:rPr>
-                <w:rtl w:val="0"/>
-              </w:rPr>
-            </w:r>
-          </w:p>
-        </w:tc>
-        <w:tc>
-          <w:tcPr>
-            <w:shd w:fill="auto" w:val="clear"/>
-            <w:tcMar>
-              <w:top w:w="100.0" w:type="dxa"/>
-              <w:left w:w="100.0" w:type="dxa"/>
-              <w:bottom w:w="100.0" w:type="dxa"/>
-              <w:right w:w="100.0" w:type="dxa"/>
-            </w:tcMar>
-            <w:vAlign w:val="top"/>
-          </w:tcPr>
-          <w:p>
-            <w:pPr>
-              <w:keepNext w:val="0"/>
-              <w:keepLines w:val="0"/>
-              <w:pageBreakBefore w:val="0"/>
-              <w:widowControl w:val="0"/>
-              <w:pBdr>
-                <w:top w:space="0" w:sz="0" w:val="nil"/>
-                <w:left w:space="0" w:sz="0" w:val="nil"/>
-                <w:bottom w:space="0" w:sz="0" w:val="nil"/>
-                <w:right w:space="0" w:sz="0" w:val="nil"/>
-                <w:between w:space="0" w:sz="0" w:val="nil"/>
-              </w:pBdr>
-              <w:shd w:fill="auto" w:val="clear"/>
-              <w:spacing w:after="0" w:before="0" w:line="240" w:lineRule="auto"/>
-              <w:ind w:left="0" w:right="0" w:firstLine="0"/>
-              <w:jc w:val="left"/>
-              <w:rPr>
-                <w:rFonts w:ascii="Times New Roman" w:cs="Times New Roman" w:eastAsia="Times New Roman" w:hAnsi="Times New Roman"/>
-                <w:sz w:val="20"/>
-                <w:szCs w:val="20"/>
-              </w:rPr>
-            </w:pPr>
-            <w:r>
-              <w:rPr>
-                <w:rtl w:val="0"/>
-              </w:rPr>
-            </w:r>
-          </w:p>
-        </w:tc>
-        <w:tc>
-          <w:tcPr>
-            <w:shd w:fill="auto" w:val="clear"/>
-            <w:tcMar>
-              <w:top w:w="100.0" w:type="dxa"/>
-              <w:left w:w="100.0" w:type="dxa"/>
-              <w:bottom w:w="100.0" w:type="dxa"/>
-              <w:right w:w="100.0" w:type="dxa"/>
-            </w:tcMar>
-            <w:vAlign w:val="top"/>
-          </w:tcPr>
-          <w:p>
-            <w:pPr>
-              <w:keepNext w:val="0"/>
-              <w:keepLines w:val="0"/>
-              <w:pageBreakBefore w:val="0"/>
-              <w:widowControl w:val="0"/>
-              <w:pBdr>
-                <w:top w:space="0" w:sz="0" w:val="nil"/>
-                <w:left w:space="0" w:sz="0" w:val="nil"/>
-                <w:bottom w:space="0" w:sz="0" w:val="nil"/>
-                <w:right w:space="0" w:sz="0" w:val="nil"/>
-                <w:between w:space="0" w:sz="0" w:val="nil"/>
-              </w:pBdr>
-              <w:shd w:fill="auto" w:val="clear"/>
-              <w:spacing w:after="0" w:before="0" w:line="240" w:lineRule="auto"/>
-              <w:ind w:left="0" w:right="0" w:firstLine="0"/>
-              <w:jc w:val="left"/>
-              <w:rPr>
-                <w:rFonts w:ascii="Times New Roman" w:cs="Times New Roman" w:eastAsia="Times New Roman" w:hAnsi="Times New Roman"/>
-                <w:sz w:val="20"/>
-                <w:szCs w:val="20"/>
-              </w:rPr>
-            </w:pPr>
-            <w:r>
-              <w:rPr>
-                <w:rtl w:val="0"/>
-              </w:rPr>
+                <w:rFonts w:ascii="Times New Roman" w:cs="Times New Roman" w:eastAsia="Times New Roman" w:hAnsi="Times New Roman"/>
+                <w:sz w:val="20"/>
+                <w:szCs w:val="20"/>
+                <w:rtl w:val="0"/>
+              </w:rPr>
+              <w:t xml:space="preserve">09:30 - 13/12/2021</w:t>
+            </w:r>
+          </w:p>
+        </w:tc>
+        <w:tc>
+          <w:tcPr>
+            <w:shd w:fill="auto" w:val="clear"/>
+            <w:tcMar>
+              <w:top w:w="100.0" w:type="dxa"/>
+              <w:left w:w="100.0" w:type="dxa"/>
+              <w:bottom w:w="100.0" w:type="dxa"/>
+              <w:right w:w="100.0" w:type="dxa"/>
+            </w:tcMar>
+            <w:vAlign w:val="top"/>
+          </w:tcPr>
+          <w:p>
+            <w:pPr>
+              <w:keepNext w:val="0"/>
+              <w:keepLines w:val="0"/>
+              <w:pageBreakBefore w:val="0"/>
+              <w:widowControl w:val="0"/>
+              <w:pBdr>
+                <w:top w:space="0" w:sz="0" w:val="nil"/>
+                <w:left w:space="0" w:sz="0" w:val="nil"/>
+                <w:bottom w:space="0" w:sz="0" w:val="nil"/>
+                <w:right w:space="0" w:sz="0" w:val="nil"/>
+                <w:between w:space="0" w:sz="0" w:val="nil"/>
+              </w:pBdr>
+              <w:shd w:fill="auto" w:val="clear"/>
+              <w:spacing w:after="0" w:before="0" w:line="240" w:lineRule="auto"/>
+              <w:ind w:left="0" w:right="0" w:firstLine="0"/>
+              <w:jc w:val="left"/>
+              <w:rPr>
+                <w:rFonts w:ascii="Times New Roman" w:cs="Times New Roman" w:eastAsia="Times New Roman" w:hAnsi="Times New Roman"/>
+                <w:sz w:val="20"/>
+                <w:szCs w:val="20"/>
+              </w:rPr>
+            </w:pPr>
+            <w:r>
+              <w:rPr>
+                <w:rFonts w:ascii="Times New Roman" w:cs="Times New Roman" w:eastAsia="Times New Roman" w:hAnsi="Times New Roman"/>
+                <w:sz w:val="20"/>
+                <w:szCs w:val="20"/>
+                <w:rtl w:val="0"/>
+              </w:rPr>
+              <w:t xml:space="preserve">14:00 - 18/12/2021</w:t>
+            </w:r>
+          </w:p>
+        </w:tc>
+        <w:tc>
+          <w:tcPr>
+            <w:shd w:fill="auto" w:val="clear"/>
+            <w:tcMar>
+              <w:top w:w="100.0" w:type="dxa"/>
+              <w:left w:w="100.0" w:type="dxa"/>
+              <w:bottom w:w="100.0" w:type="dxa"/>
+              <w:right w:w="100.0" w:type="dxa"/>
+            </w:tcMar>
+            <w:vAlign w:val="top"/>
+          </w:tcPr>
+          <w:p>
+            <w:pPr>
+              <w:keepNext w:val="0"/>
+              <w:keepLines w:val="0"/>
+              <w:pageBreakBefore w:val="0"/>
+              <w:widowControl w:val="0"/>
+              <w:pBdr>
+                <w:top w:space="0" w:sz="0" w:val="nil"/>
+                <w:left w:space="0" w:sz="0" w:val="nil"/>
+                <w:bottom w:space="0" w:sz="0" w:val="nil"/>
+                <w:right w:space="0" w:sz="0" w:val="nil"/>
+                <w:between w:space="0" w:sz="0" w:val="nil"/>
+              </w:pBdr>
+              <w:shd w:fill="auto" w:val="clear"/>
+              <w:spacing w:after="0" w:before="0" w:line="240" w:lineRule="auto"/>
+              <w:ind w:left="0" w:right="0" w:firstLine="0"/>
+              <w:jc w:val="left"/>
+              <w:rPr>
+                <w:rFonts w:ascii="Times New Roman" w:cs="Times New Roman" w:eastAsia="Times New Roman" w:hAnsi="Times New Roman"/>
+                <w:sz w:val="20"/>
+                <w:szCs w:val="20"/>
+              </w:rPr>
+            </w:pPr>
+            <w:r>
+              <w:rPr>
+                <w:rFonts w:ascii="Times New Roman" w:cs="Times New Roman" w:eastAsia="Times New Roman" w:hAnsi="Times New Roman"/>
+                <w:sz w:val="20"/>
+                <w:szCs w:val="20"/>
+                <w:rtl w:val="0"/>
+              </w:rPr>
+              <w:t xml:space="preserve">09:30 - 22/12/2021</w:t>
+            </w:r>
+          </w:p>
+        </w:tc>
+        <w:tc>
+          <w:tcPr>
+            <w:shd w:fill="auto" w:val="clear"/>
+            <w:tcMar>
+              <w:top w:w="100.0" w:type="dxa"/>
+              <w:left w:w="100.0" w:type="dxa"/>
+              <w:bottom w:w="100.0" w:type="dxa"/>
+              <w:right w:w="100.0" w:type="dxa"/>
+            </w:tcMar>
+            <w:vAlign w:val="top"/>
+          </w:tcPr>
+          <w:p>
+            <w:pPr>
+              <w:keepNext w:val="0"/>
+              <w:keepLines w:val="0"/>
+              <w:pageBreakBefore w:val="0"/>
+              <w:widowControl w:val="0"/>
+              <w:pBdr>
+                <w:top w:space="0" w:sz="0" w:val="nil"/>
+                <w:left w:space="0" w:sz="0" w:val="nil"/>
+                <w:bottom w:space="0" w:sz="0" w:val="nil"/>
+                <w:right w:space="0" w:sz="0" w:val="nil"/>
+                <w:between w:space="0" w:sz="0" w:val="nil"/>
+              </w:pBdr>
+              <w:shd w:fill="auto" w:val="clear"/>
+              <w:spacing w:after="0" w:before="0" w:line="240" w:lineRule="auto"/>
+              <w:ind w:left="0" w:right="0" w:firstLine="0"/>
+              <w:jc w:val="left"/>
+              <w:rPr>
+                <w:rFonts w:ascii="Times New Roman" w:cs="Times New Roman" w:eastAsia="Times New Roman" w:hAnsi="Times New Roman"/>
+                <w:sz w:val="20"/>
+                <w:szCs w:val="20"/>
+              </w:rPr>
+            </w:pPr>
+            <w:r>
+              <w:rPr>
+                <w:rFonts w:ascii="Times New Roman" w:cs="Times New Roman" w:eastAsia="Times New Roman" w:hAnsi="Times New Roman"/>
+                <w:sz w:val="20"/>
+                <w:szCs w:val="20"/>
+                <w:rtl w:val="0"/>
+              </w:rPr>
+              <w:t xml:space="preserve">20:00 - 24/12/2021</w:t>
             </w:r>
           </w:p>
         </w:tc>
